--- a/ITEC225_HW4/Rschack_HW4.docx
+++ b/ITEC225_HW4/Rschack_HW4.docx
@@ -164,6 +164,31 @@
           </wp:inline>
         </w:drawing>
       </w:r>
+    </w:p>
+    <w:p/>
+    <w:p>
+      <w:hyperlink r:id="rId7" w:history="1">
+        <w:r>
+          <w:rPr>
+            <w:rStyle w:val="Hyperlink"/>
+          </w:rPr>
+          <w:t xml:space="preserve">itec225_rschack/ITEC225_HW4 at main · </w:t>
+        </w:r>
+        <w:proofErr w:type="spellStart"/>
+        <w:r>
+          <w:rPr>
+            <w:rStyle w:val="Hyperlink"/>
+          </w:rPr>
+          <w:t>rschackedu</w:t>
+        </w:r>
+        <w:proofErr w:type="spellEnd"/>
+        <w:r>
+          <w:rPr>
+            <w:rStyle w:val="Hyperlink"/>
+          </w:rPr>
+          <w:t>/itec225_rschack (github.com)</w:t>
+        </w:r>
+      </w:hyperlink>
     </w:p>
     <w:sectPr>
       <w:pgSz w:w="12240" w:h="15840"/>
@@ -601,6 +626,18 @@
     <w:semiHidden/>
     <w:unhideWhenUsed/>
   </w:style>
+  <w:style w:type="character" w:styleId="Hyperlink">
+    <w:name w:val="Hyperlink"/>
+    <w:basedOn w:val="DefaultParagraphFont"/>
+    <w:uiPriority w:val="99"/>
+    <w:semiHidden/>
+    <w:unhideWhenUsed/>
+    <w:rsid w:val="009F099B"/>
+    <w:rPr>
+      <w:color w:val="0000FF"/>
+      <w:u w:val="single"/>
+    </w:rPr>
+  </w:style>
 </w:styles>
 </file>
 

--- a/ITEC225_HW4/Rschack_HW4.docx
+++ b/ITEC225_HW4/Rschack_HW4.docx
@@ -3,15 +3,59 @@
 <w:document xmlns:wpc="http://schemas.microsoft.com/office/word/2010/wordprocessingCanvas" xmlns:cx="http://schemas.microsoft.com/office/drawing/2014/chartex" xmlns:cx1="http://schemas.microsoft.com/office/drawing/2015/9/8/chartex" xmlns:cx2="http://schemas.microsoft.com/office/drawing/2015/10/21/chartex" xmlns:cx3="http://schemas.microsoft.com/office/drawing/2016/5/9/chartex" xmlns:cx4="http://schemas.microsoft.com/office/drawing/2016/5/10/chartex" xmlns:cx5="http://schemas.microsoft.com/office/drawing/2016/5/11/chartex" xmlns:cx6="http://schemas.microsoft.com/office/drawing/2016/5/12/chartex" xmlns:cx7="http://schemas.microsoft.com/office/drawing/2016/5/13/chartex" xmlns:cx8="http://schemas.microsoft.com/office/drawing/2016/5/14/chartex" xmlns:mc="http://schemas.openxmlformats.org/markup-compatibility/2006" xmlns:aink="http://schemas.microsoft.com/office/drawing/2016/ink" xmlns:am3d="http://schemas.microsoft.com/office/drawing/2017/model3d" xmlns:o="urn:schemas-microsoft-com:office:office" xmlns:r="http://schemas.openxmlformats.org/officeDocument/2006/relationships" xmlns:m="http://schemas.openxmlformats.org/officeDocument/2006/math" xmlns:v="urn:schemas-microsoft-com:vml" xmlns:wp14="http://schemas.microsoft.com/office/word/2010/wordprocessingDrawing" xmlns:wp="http://schemas.openxmlformats.org/drawingml/2006/wordprocessingDrawing" xmlns:w10="urn:schemas-microsoft-com:office:word" xmlns:w="http://schemas.openxmlformats.org/wordprocessingml/2006/main" xmlns:w14="http://schemas.microsoft.com/office/word/2010/wordml" xmlns:w15="http://schemas.microsoft.com/office/word/2012/wordml" xmlns:w16cex="http://schemas.microsoft.com/office/word/2018/wordml/cex" xmlns:w16cid="http://schemas.microsoft.com/office/word/2016/wordml/cid" xmlns:w16="http://schemas.microsoft.com/office/word/2018/wordml" xmlns:w16sdtdh="http://schemas.microsoft.com/office/word/2020/wordml/sdtdatahash" xmlns:w16se="http://schemas.microsoft.com/office/word/2015/wordml/symex" xmlns:wpg="http://schemas.microsoft.com/office/word/2010/wordprocessingGroup" xmlns:wpi="http://schemas.microsoft.com/office/word/2010/wordprocessingInk" xmlns:wne="http://schemas.microsoft.com/office/word/2006/wordml" xmlns:wps="http://schemas.microsoft.com/office/word/2010/wordprocessingShape" mc:Ignorable="w14 w15 w16se w16cid w16 w16cex w16sdtdh wp14">
   <w:body>
     <w:p>
+      <w:pPr>
+        <w:rPr>
+          <w:noProof/>
+        </w:rPr>
+      </w:pPr>
+      <w:r>
+        <w:rPr>
+          <w:noProof/>
+        </w:rPr>
+        <w:t>Richard Schack</w:t>
+      </w:r>
+    </w:p>
+    <w:p>
+      <w:pPr>
+        <w:rPr>
+          <w:noProof/>
+        </w:rPr>
+      </w:pPr>
+      <w:r>
+        <w:rPr>
+          <w:noProof/>
+        </w:rPr>
+        <w:t>10/30/21</w:t>
+      </w:r>
+    </w:p>
+    <w:p>
+      <w:pPr>
+        <w:rPr>
+          <w:noProof/>
+        </w:rPr>
+      </w:pPr>
+      <w:r>
+        <w:rPr>
+          <w:noProof/>
+        </w:rPr>
+        <w:t>HW4</w:t>
+      </w:r>
+    </w:p>
+    <w:p>
+      <w:pPr>
+        <w:rPr>
+          <w:noProof/>
+        </w:rPr>
+      </w:pPr>
       <w:r>
         <w:rPr>
           <w:noProof/>
         </w:rPr>
         <w:drawing>
-          <wp:inline distT="0" distB="0" distL="0" distR="0" wp14:anchorId="5828CB50" wp14:editId="66F43F21">
+          <wp:inline distT="0" distB="0" distL="0" distR="0" wp14:anchorId="77452A0A" wp14:editId="3B59B992">
             <wp:extent cx="5943600" cy="5267325"/>
             <wp:effectExtent l="0" t="0" r="0" b="9525"/>
-            <wp:docPr id="1" name="Picture 1"/>
+            <wp:docPr id="1" name="Picture 1" descr="Text&#10;&#10;Description automatically generated"/>
             <wp:cNvGraphicFramePr>
               <a:graphicFrameLocks xmlns:a="http://schemas.openxmlformats.org/drawingml/2006/main" noChangeAspect="1"/>
             </wp:cNvGraphicFramePr>
@@ -19,7 +63,7 @@
               <a:graphicData uri="http://schemas.openxmlformats.org/drawingml/2006/picture">
                 <pic:pic xmlns:pic="http://schemas.openxmlformats.org/drawingml/2006/picture">
                   <pic:nvPicPr>
-                    <pic:cNvPr id="0" name="Picture 1"/>
+                    <pic:cNvPr id="1" name="Picture 1" descr="Text&#10;&#10;Description automatically generated"/>
                     <pic:cNvPicPr>
                       <a:picLocks noChangeAspect="1" noChangeArrowheads="1"/>
                     </pic:cNvPicPr>
@@ -56,6 +100,37 @@
           </wp:inline>
         </w:drawing>
       </w:r>
+    </w:p>
+    <w:p>
+      <w:pPr>
+        <w:rPr>
+          <w:noProof/>
+        </w:rPr>
+      </w:pPr>
+      <w:hyperlink r:id="rId5" w:history="1">
+        <w:r>
+          <w:rPr>
+            <w:rStyle w:val="Hyperlink"/>
+          </w:rPr>
+          <w:t xml:space="preserve">itec225_rschack/ITEC225_HW4 at main · </w:t>
+        </w:r>
+        <w:proofErr w:type="spellStart"/>
+        <w:r>
+          <w:rPr>
+            <w:rStyle w:val="Hyperlink"/>
+          </w:rPr>
+          <w:t>rschackedu</w:t>
+        </w:r>
+        <w:proofErr w:type="spellEnd"/>
+        <w:r>
+          <w:rPr>
+            <w:rStyle w:val="Hyperlink"/>
+          </w:rPr>
+          <w:t>/itec225_rschack (github.com)</w:t>
+        </w:r>
+      </w:hyperlink>
+    </w:p>
+    <w:p>
       <w:r>
         <w:rPr>
           <w:noProof/>
@@ -79,7 +154,7 @@
                     </pic:cNvPicPr>
                   </pic:nvPicPr>
                   <pic:blipFill>
-                    <a:blip r:embed="rId5">
+                    <a:blip r:embed="rId6">
                       <a:extLst>
                         <a:ext uri="{28A0092B-C50C-407E-A947-70E740481C1C}">
                           <a14:useLocalDpi xmlns:a14="http://schemas.microsoft.com/office/drawing/2010/main" val="0"/>
@@ -133,7 +208,7 @@
                     </pic:cNvPicPr>
                   </pic:nvPicPr>
                   <pic:blipFill>
-                    <a:blip r:embed="rId6">
+                    <a:blip r:embed="rId7">
                       <a:extLst>
                         <a:ext uri="{28A0092B-C50C-407E-A947-70E740481C1C}">
                           <a14:useLocalDpi xmlns:a14="http://schemas.microsoft.com/office/drawing/2010/main" val="0"/>
@@ -167,7 +242,7 @@
     </w:p>
     <w:p/>
     <w:p>
-      <w:hyperlink r:id="rId7" w:history="1">
+      <w:hyperlink r:id="rId8" w:history="1">
         <w:r>
           <w:rPr>
             <w:rStyle w:val="Hyperlink"/>
